--- a/Tableau Story (1).docx
+++ b/Tableau Story (1).docx
@@ -450,60 +450,6 @@
         <w:rPr>
           <w:rFonts w:ascii="inherit" w:eastAsia="Times New Roman" w:hAnsi="inherit" w:cs="Helvetica"/>
           <w:bCs/>
-          <w:i/>
-          <w:color w:val="4F4F4F"/>
-          <w:sz w:val="21"/>
-          <w:szCs w:val="21"/>
-          <w:bdr w:val="none" w:sz="0" w:space="0" w:color="auto" w:frame="1"/>
-        </w:rPr>
-      </w:pPr>
-      <w:r>
-        <w:rPr>
-          <w:rFonts w:ascii="inherit" w:eastAsia="Times New Roman" w:hAnsi="inherit" w:cs="Helvetica"/>
-          <w:bCs/>
-          <w:i/>
-          <w:color w:val="4F4F4F"/>
-          <w:sz w:val="21"/>
-          <w:szCs w:val="21"/>
-          <w:bdr w:val="none" w:sz="0" w:space="0" w:color="auto" w:frame="1"/>
-        </w:rPr>
-        <w:t>Feedback:</w:t>
-      </w:r>
-    </w:p>
-    <w:p>
-      <w:pPr>
-        <w:shd w:val="clear" w:color="auto" w:fill="FFFFFF"/>
-        <w:spacing w:after="0" w:line="240" w:lineRule="auto"/>
-        <w:textAlignment w:val="baseline"/>
-        <w:rPr>
-          <w:rFonts w:ascii="inherit" w:eastAsia="Times New Roman" w:hAnsi="inherit" w:cs="Helvetica"/>
-          <w:bCs/>
-          <w:color w:val="4F4F4F"/>
-          <w:sz w:val="21"/>
-          <w:szCs w:val="21"/>
-          <w:bdr w:val="none" w:sz="0" w:space="0" w:color="auto" w:frame="1"/>
-        </w:rPr>
-      </w:pPr>
-      <w:r>
-        <w:rPr>
-          <w:rFonts w:ascii="inherit" w:eastAsia="Times New Roman" w:hAnsi="inherit" w:cs="Helvetica"/>
-          <w:bCs/>
-          <w:color w:val="4F4F4F"/>
-          <w:sz w:val="21"/>
-          <w:szCs w:val="21"/>
-          <w:bdr w:val="none" w:sz="0" w:space="0" w:color="auto" w:frame="1"/>
-        </w:rPr>
-        <w:t>After receiving feedback, I change the month drop down option to a sliding function for better usability. I also implemented seasonal groups. With this update, as you slide through the months it will also display what season it is (winter, spring, summer, and fall).</w:t>
-      </w:r>
-    </w:p>
-    <w:p>
-      <w:pPr>
-        <w:shd w:val="clear" w:color="auto" w:fill="FFFFFF"/>
-        <w:spacing w:after="0" w:line="240" w:lineRule="auto"/>
-        <w:textAlignment w:val="baseline"/>
-        <w:rPr>
-          <w:rFonts w:ascii="inherit" w:eastAsia="Times New Roman" w:hAnsi="inherit" w:cs="Helvetica"/>
-          <w:bCs/>
           <w:color w:val="4F4F4F"/>
           <w:sz w:val="21"/>
           <w:szCs w:val="21"/>
@@ -614,60 +560,6 @@
           <w:bdr w:val="none" w:sz="0" w:space="0" w:color="auto" w:frame="1"/>
         </w:rPr>
       </w:pPr>
-    </w:p>
-    <w:p>
-      <w:pPr>
-        <w:shd w:val="clear" w:color="auto" w:fill="FFFFFF"/>
-        <w:spacing w:after="0" w:line="240" w:lineRule="auto"/>
-        <w:textAlignment w:val="baseline"/>
-        <w:rPr>
-          <w:rFonts w:ascii="inherit" w:eastAsia="Times New Roman" w:hAnsi="inherit" w:cs="Helvetica"/>
-          <w:bCs/>
-          <w:i/>
-          <w:color w:val="4F4F4F"/>
-          <w:sz w:val="21"/>
-          <w:szCs w:val="21"/>
-          <w:bdr w:val="none" w:sz="0" w:space="0" w:color="auto" w:frame="1"/>
-        </w:rPr>
-      </w:pPr>
-      <w:r>
-        <w:rPr>
-          <w:rFonts w:ascii="inherit" w:eastAsia="Times New Roman" w:hAnsi="inherit" w:cs="Helvetica"/>
-          <w:bCs/>
-          <w:i/>
-          <w:color w:val="4F4F4F"/>
-          <w:sz w:val="21"/>
-          <w:szCs w:val="21"/>
-          <w:bdr w:val="none" w:sz="0" w:space="0" w:color="auto" w:frame="1"/>
-        </w:rPr>
-        <w:t>Feedback:</w:t>
-      </w:r>
-    </w:p>
-    <w:p>
-      <w:pPr>
-        <w:shd w:val="clear" w:color="auto" w:fill="FFFFFF"/>
-        <w:spacing w:after="0" w:line="240" w:lineRule="auto"/>
-        <w:textAlignment w:val="baseline"/>
-        <w:rPr>
-          <w:rFonts w:ascii="inherit" w:eastAsia="Times New Roman" w:hAnsi="inherit" w:cs="Helvetica"/>
-          <w:bCs/>
-          <w:color w:val="4F4F4F"/>
-          <w:sz w:val="21"/>
-          <w:szCs w:val="21"/>
-          <w:bdr w:val="none" w:sz="0" w:space="0" w:color="auto" w:frame="1"/>
-        </w:rPr>
-      </w:pPr>
-      <w:r>
-        <w:rPr>
-          <w:rFonts w:ascii="inherit" w:eastAsia="Times New Roman" w:hAnsi="inherit" w:cs="Helvetica"/>
-          <w:bCs/>
-          <w:color w:val="4F4F4F"/>
-          <w:sz w:val="21"/>
-          <w:szCs w:val="21"/>
-          <w:bdr w:val="none" w:sz="0" w:space="0" w:color="auto" w:frame="1"/>
-        </w:rPr>
-        <w:t>After receiving feedback, again I changed the drop-down menu to a sliding bar for more intuitive use. I also used annotations to color/highlight the seasons on the graph. This helps the user recognize the variations as the seasons change.</w:t>
-      </w:r>
     </w:p>
     <w:p>
       <w:pPr>
@@ -751,6 +643,423 @@
         </w:rPr>
         <w:t>N/A</w:t>
       </w:r>
+    </w:p>
+    <w:p>
+      <w:pPr>
+        <w:shd w:val="clear" w:color="auto" w:fill="FFFFFF"/>
+        <w:spacing w:after="0" w:line="240" w:lineRule="auto"/>
+        <w:textAlignment w:val="baseline"/>
+      </w:pPr>
+    </w:p>
+    <w:p>
+      <w:pPr>
+        <w:numPr>
+          <w:ilvl w:val="0"/>
+          <w:numId w:val="1"/>
+        </w:numPr>
+        <w:shd w:val="clear" w:color="auto" w:fill="FFFFFF"/>
+        <w:spacing w:after="0" w:line="240" w:lineRule="auto"/>
+        <w:ind w:left="0"/>
+        <w:textAlignment w:val="baseline"/>
+        <w:rPr>
+          <w:rFonts w:ascii="inherit" w:eastAsia="Times New Roman" w:hAnsi="inherit" w:cs="Helvetica"/>
+          <w:b/>
+          <w:bCs/>
+          <w:color w:val="4F4F4F"/>
+          <w:sz w:val="21"/>
+          <w:szCs w:val="21"/>
+          <w:bdr w:val="none" w:sz="0" w:space="0" w:color="auto" w:frame="1"/>
+        </w:rPr>
+      </w:pPr>
+      <w:r>
+        <w:rPr>
+          <w:rFonts w:ascii="inherit" w:eastAsia="Times New Roman" w:hAnsi="inherit" w:cs="Helvetica"/>
+          <w:b/>
+          <w:bCs/>
+          <w:color w:val="4F4F4F"/>
+          <w:sz w:val="21"/>
+          <w:szCs w:val="21"/>
+          <w:bdr w:val="none" w:sz="0" w:space="0" w:color="auto" w:frame="1"/>
+        </w:rPr>
+        <w:t>Feedback:</w:t>
+      </w:r>
+    </w:p>
+    <w:p>
+      <w:pPr>
+        <w:shd w:val="clear" w:color="auto" w:fill="FFFFFF"/>
+        <w:spacing w:after="0" w:line="240" w:lineRule="auto"/>
+        <w:textAlignment w:val="baseline"/>
+        <w:rPr>
+          <w:rFonts w:ascii="inherit" w:eastAsia="Times New Roman" w:hAnsi="inherit" w:cs="Helvetica"/>
+          <w:b/>
+          <w:bCs/>
+          <w:color w:val="4F4F4F"/>
+          <w:sz w:val="21"/>
+          <w:szCs w:val="21"/>
+          <w:bdr w:val="none" w:sz="0" w:space="0" w:color="auto" w:frame="1"/>
+        </w:rPr>
+      </w:pPr>
+    </w:p>
+    <w:p>
+      <w:pPr>
+        <w:shd w:val="clear" w:color="auto" w:fill="FFFFFF"/>
+        <w:spacing w:after="0" w:line="240" w:lineRule="auto"/>
+        <w:textAlignment w:val="baseline"/>
+        <w:rPr>
+          <w:rFonts w:ascii="inherit" w:eastAsia="Times New Roman" w:hAnsi="inherit" w:cs="Helvetica"/>
+          <w:b/>
+          <w:bCs/>
+          <w:color w:val="4F4F4F"/>
+          <w:sz w:val="21"/>
+          <w:szCs w:val="21"/>
+          <w:u w:val="single"/>
+          <w:bdr w:val="none" w:sz="0" w:space="0" w:color="auto" w:frame="1"/>
+        </w:rPr>
+      </w:pPr>
+      <w:r>
+        <w:rPr>
+          <w:rFonts w:ascii="inherit" w:eastAsia="Times New Roman" w:hAnsi="inherit" w:cs="Helvetica"/>
+          <w:b/>
+          <w:bCs/>
+          <w:color w:val="4F4F4F"/>
+          <w:sz w:val="21"/>
+          <w:szCs w:val="21"/>
+          <w:u w:val="single"/>
+          <w:bdr w:val="none" w:sz="0" w:space="0" w:color="auto" w:frame="1"/>
+        </w:rPr>
+        <w:t>Slide 1:</w:t>
+      </w:r>
+    </w:p>
+    <w:p>
+      <w:pPr>
+        <w:shd w:val="clear" w:color="auto" w:fill="FFFFFF"/>
+        <w:spacing w:after="0" w:line="240" w:lineRule="auto"/>
+        <w:textAlignment w:val="baseline"/>
+        <w:rPr>
+          <w:rFonts w:ascii="inherit" w:eastAsia="Times New Roman" w:hAnsi="inherit" w:cs="Helvetica"/>
+          <w:bCs/>
+          <w:color w:val="4F4F4F"/>
+          <w:sz w:val="21"/>
+          <w:szCs w:val="21"/>
+          <w:bdr w:val="none" w:sz="0" w:space="0" w:color="auto" w:frame="1"/>
+        </w:rPr>
+      </w:pPr>
+      <w:r>
+        <w:rPr>
+          <w:rFonts w:ascii="inherit" w:eastAsia="Times New Roman" w:hAnsi="inherit" w:cs="Helvetica"/>
+          <w:bCs/>
+          <w:color w:val="4F4F4F"/>
+          <w:sz w:val="21"/>
+          <w:szCs w:val="21"/>
+          <w:bdr w:val="none" w:sz="0" w:space="0" w:color="auto" w:frame="1"/>
+        </w:rPr>
+        <w:t>After the first review I updated the acronyms and short hand used in the data to make the labels and titles clear to any user that is unfamiliar with the data. This was implemented to Slide 2 and Slide 3 as well.</w:t>
+      </w:r>
+    </w:p>
+    <w:p>
+      <w:pPr>
+        <w:shd w:val="clear" w:color="auto" w:fill="FFFFFF"/>
+        <w:spacing w:after="0" w:line="240" w:lineRule="auto"/>
+        <w:textAlignment w:val="baseline"/>
+        <w:rPr>
+          <w:rFonts w:ascii="inherit" w:eastAsia="Times New Roman" w:hAnsi="inherit" w:cs="Helvetica"/>
+          <w:b/>
+          <w:bCs/>
+          <w:color w:val="4F4F4F"/>
+          <w:sz w:val="21"/>
+          <w:szCs w:val="21"/>
+          <w:u w:val="single"/>
+          <w:bdr w:val="none" w:sz="0" w:space="0" w:color="auto" w:frame="1"/>
+        </w:rPr>
+      </w:pPr>
+    </w:p>
+    <w:p>
+      <w:pPr>
+        <w:shd w:val="clear" w:color="auto" w:fill="FFFFFF"/>
+        <w:spacing w:after="0" w:line="240" w:lineRule="auto"/>
+        <w:textAlignment w:val="baseline"/>
+        <w:rPr>
+          <w:rFonts w:ascii="inherit" w:eastAsia="Times New Roman" w:hAnsi="inherit" w:cs="Helvetica"/>
+          <w:b/>
+          <w:bCs/>
+          <w:color w:val="4F4F4F"/>
+          <w:sz w:val="21"/>
+          <w:szCs w:val="21"/>
+          <w:u w:val="single"/>
+          <w:bdr w:val="none" w:sz="0" w:space="0" w:color="auto" w:frame="1"/>
+        </w:rPr>
+      </w:pPr>
+      <w:r>
+        <w:rPr>
+          <w:rFonts w:ascii="inherit" w:eastAsia="Times New Roman" w:hAnsi="inherit" w:cs="Helvetica"/>
+          <w:b/>
+          <w:bCs/>
+          <w:color w:val="4F4F4F"/>
+          <w:sz w:val="21"/>
+          <w:szCs w:val="21"/>
+          <w:u w:val="single"/>
+          <w:bdr w:val="none" w:sz="0" w:space="0" w:color="auto" w:frame="1"/>
+        </w:rPr>
+        <w:t>Slide 2:</w:t>
+      </w:r>
+    </w:p>
+    <w:p>
+      <w:pPr>
+        <w:shd w:val="clear" w:color="auto" w:fill="FFFFFF"/>
+        <w:spacing w:after="0" w:line="240" w:lineRule="auto"/>
+        <w:textAlignment w:val="baseline"/>
+        <w:rPr>
+          <w:rFonts w:ascii="inherit" w:eastAsia="Times New Roman" w:hAnsi="inherit" w:cs="Helvetica"/>
+          <w:bCs/>
+          <w:color w:val="4F4F4F"/>
+          <w:sz w:val="21"/>
+          <w:szCs w:val="21"/>
+          <w:bdr w:val="none" w:sz="0" w:space="0" w:color="auto" w:frame="1"/>
+        </w:rPr>
+      </w:pPr>
+      <w:r>
+        <w:rPr>
+          <w:rFonts w:ascii="inherit" w:eastAsia="Times New Roman" w:hAnsi="inherit" w:cs="Helvetica"/>
+          <w:bCs/>
+          <w:color w:val="4F4F4F"/>
+          <w:sz w:val="21"/>
+          <w:szCs w:val="21"/>
+          <w:bdr w:val="none" w:sz="0" w:space="0" w:color="auto" w:frame="1"/>
+        </w:rPr>
+        <w:t>After receiving feedback, I change the month drop down option to a sliding function for better usability. I also implemented seasonal groups. With this update, as you slide through the months it will also display what season it is (winter, spring, summer, and fall).</w:t>
+      </w:r>
+    </w:p>
+    <w:p>
+      <w:pPr>
+        <w:shd w:val="clear" w:color="auto" w:fill="FFFFFF"/>
+        <w:spacing w:after="0" w:line="240" w:lineRule="auto"/>
+        <w:textAlignment w:val="baseline"/>
+        <w:rPr>
+          <w:rFonts w:ascii="inherit" w:eastAsia="Times New Roman" w:hAnsi="inherit" w:cs="Helvetica"/>
+          <w:bCs/>
+          <w:color w:val="4F4F4F"/>
+          <w:sz w:val="21"/>
+          <w:szCs w:val="21"/>
+          <w:bdr w:val="none" w:sz="0" w:space="0" w:color="auto" w:frame="1"/>
+        </w:rPr>
+      </w:pPr>
+    </w:p>
+    <w:p>
+      <w:pPr>
+        <w:shd w:val="clear" w:color="auto" w:fill="FFFFFF"/>
+        <w:spacing w:after="0" w:line="240" w:lineRule="auto"/>
+        <w:textAlignment w:val="baseline"/>
+        <w:rPr>
+          <w:rFonts w:ascii="inherit" w:eastAsia="Times New Roman" w:hAnsi="inherit" w:cs="Helvetica"/>
+          <w:bCs/>
+          <w:color w:val="4F4F4F"/>
+          <w:sz w:val="21"/>
+          <w:szCs w:val="21"/>
+          <w:bdr w:val="none" w:sz="0" w:space="0" w:color="auto" w:frame="1"/>
+        </w:rPr>
+      </w:pPr>
+    </w:p>
+    <w:p>
+      <w:pPr>
+        <w:shd w:val="clear" w:color="auto" w:fill="FFFFFF"/>
+        <w:spacing w:after="0" w:line="240" w:lineRule="auto"/>
+        <w:textAlignment w:val="baseline"/>
+        <w:rPr>
+          <w:rFonts w:ascii="inherit" w:eastAsia="Times New Roman" w:hAnsi="inherit" w:cs="Helvetica"/>
+          <w:bCs/>
+          <w:color w:val="4F4F4F"/>
+          <w:sz w:val="21"/>
+          <w:szCs w:val="21"/>
+          <w:bdr w:val="none" w:sz="0" w:space="0" w:color="auto" w:frame="1"/>
+        </w:rPr>
+      </w:pPr>
+    </w:p>
+    <w:p>
+      <w:pPr>
+        <w:shd w:val="clear" w:color="auto" w:fill="FFFFFF"/>
+        <w:spacing w:after="0" w:line="240" w:lineRule="auto"/>
+        <w:textAlignment w:val="baseline"/>
+        <w:rPr>
+          <w:rFonts w:ascii="inherit" w:eastAsia="Times New Roman" w:hAnsi="inherit" w:cs="Helvetica"/>
+          <w:b/>
+          <w:bCs/>
+          <w:color w:val="4F4F4F"/>
+          <w:sz w:val="21"/>
+          <w:szCs w:val="21"/>
+          <w:u w:val="single"/>
+          <w:bdr w:val="none" w:sz="0" w:space="0" w:color="auto" w:frame="1"/>
+        </w:rPr>
+      </w:pPr>
+      <w:r>
+        <w:rPr>
+          <w:rFonts w:ascii="inherit" w:eastAsia="Times New Roman" w:hAnsi="inherit" w:cs="Helvetica"/>
+          <w:b/>
+          <w:bCs/>
+          <w:color w:val="4F4F4F"/>
+          <w:sz w:val="21"/>
+          <w:szCs w:val="21"/>
+          <w:u w:val="single"/>
+          <w:bdr w:val="none" w:sz="0" w:space="0" w:color="auto" w:frame="1"/>
+        </w:rPr>
+        <w:t>Slide 3:</w:t>
+      </w:r>
+    </w:p>
+    <w:p>
+      <w:pPr>
+        <w:shd w:val="clear" w:color="auto" w:fill="FFFFFF"/>
+        <w:spacing w:after="0" w:line="240" w:lineRule="auto"/>
+        <w:textAlignment w:val="baseline"/>
+        <w:rPr>
+          <w:rFonts w:ascii="inherit" w:eastAsia="Times New Roman" w:hAnsi="inherit" w:cs="Helvetica"/>
+          <w:bCs/>
+          <w:color w:val="4F4F4F"/>
+          <w:sz w:val="21"/>
+          <w:szCs w:val="21"/>
+          <w:bdr w:val="none" w:sz="0" w:space="0" w:color="auto" w:frame="1"/>
+        </w:rPr>
+      </w:pPr>
+      <w:r>
+        <w:rPr>
+          <w:rFonts w:ascii="inherit" w:eastAsia="Times New Roman" w:hAnsi="inherit" w:cs="Helvetica"/>
+          <w:bCs/>
+          <w:color w:val="4F4F4F"/>
+          <w:sz w:val="21"/>
+          <w:szCs w:val="21"/>
+          <w:bdr w:val="none" w:sz="0" w:space="0" w:color="auto" w:frame="1"/>
+        </w:rPr>
+        <w:t>After receiving feedback, again I changed the drop-down menu to a sliding bar for more intuitive use. I also used annotations to color/highlight the seasons on the graph. This helps the user recognize the variations as the seasons change</w:t>
+      </w:r>
+      <w:r>
+        <w:rPr>
+          <w:rFonts w:ascii="inherit" w:eastAsia="Times New Roman" w:hAnsi="inherit" w:cs="Helvetica"/>
+          <w:bCs/>
+          <w:color w:val="4F4F4F"/>
+          <w:sz w:val="21"/>
+          <w:szCs w:val="21"/>
+          <w:bdr w:val="none" w:sz="0" w:space="0" w:color="auto" w:frame="1"/>
+        </w:rPr>
+        <w:t xml:space="preserve">. </w:t>
+      </w:r>
+    </w:p>
+    <w:p>
+      <w:pPr>
+        <w:shd w:val="clear" w:color="auto" w:fill="FFFFFF"/>
+        <w:spacing w:after="0" w:line="240" w:lineRule="auto"/>
+        <w:textAlignment w:val="baseline"/>
+        <w:rPr>
+          <w:rFonts w:ascii="inherit" w:eastAsia="Times New Roman" w:hAnsi="inherit" w:cs="Helvetica"/>
+          <w:bCs/>
+          <w:i/>
+          <w:color w:val="4F4F4F"/>
+          <w:sz w:val="21"/>
+          <w:szCs w:val="21"/>
+          <w:bdr w:val="none" w:sz="0" w:space="0" w:color="auto" w:frame="1"/>
+        </w:rPr>
+      </w:pPr>
+      <w:r>
+        <w:rPr>
+          <w:rFonts w:ascii="inherit" w:eastAsia="Times New Roman" w:hAnsi="inherit" w:cs="Helvetica"/>
+          <w:bCs/>
+          <w:i/>
+          <w:color w:val="4F4F4F"/>
+          <w:sz w:val="21"/>
+          <w:szCs w:val="21"/>
+          <w:bdr w:val="none" w:sz="0" w:space="0" w:color="auto" w:frame="1"/>
+        </w:rPr>
+        <w:lastRenderedPageBreak/>
+        <w:t>Additional update to slide 3</w:t>
+      </w:r>
+      <w:r>
+        <w:rPr>
+          <w:rFonts w:ascii="inherit" w:eastAsia="Times New Roman" w:hAnsi="inherit" w:cs="Helvetica"/>
+          <w:bCs/>
+          <w:i/>
+          <w:color w:val="4F4F4F"/>
+          <w:sz w:val="21"/>
+          <w:szCs w:val="21"/>
+          <w:bdr w:val="none" w:sz="0" w:space="0" w:color="auto" w:frame="1"/>
+        </w:rPr>
+        <w:t>:</w:t>
+      </w:r>
+    </w:p>
+    <w:p>
+      <w:pPr>
+        <w:shd w:val="clear" w:color="auto" w:fill="FFFFFF"/>
+        <w:spacing w:after="0" w:line="240" w:lineRule="auto"/>
+        <w:textAlignment w:val="baseline"/>
+        <w:rPr>
+          <w:rFonts w:ascii="inherit" w:eastAsia="Times New Roman" w:hAnsi="inherit" w:cs="Helvetica"/>
+          <w:bCs/>
+          <w:color w:val="4F4F4F"/>
+          <w:sz w:val="21"/>
+          <w:szCs w:val="21"/>
+          <w:bdr w:val="none" w:sz="0" w:space="0" w:color="auto" w:frame="1"/>
+        </w:rPr>
+      </w:pPr>
+      <w:r>
+        <w:rPr>
+          <w:rFonts w:ascii="inherit" w:eastAsia="Times New Roman" w:hAnsi="inherit" w:cs="Helvetica"/>
+          <w:bCs/>
+          <w:color w:val="4F4F4F"/>
+          <w:sz w:val="21"/>
+          <w:szCs w:val="21"/>
+          <w:bdr w:val="none" w:sz="0" w:space="0" w:color="auto" w:frame="1"/>
+        </w:rPr>
+        <w:t>I have updated the colors to a more color blind friendly palette. I have also included borders along the annotated seasonal barriers, this was used to again aid color blind users.</w:t>
+      </w:r>
+      <w:bookmarkStart w:id="0" w:name="_GoBack"/>
+      <w:bookmarkEnd w:id="0"/>
+      <w:r>
+        <w:rPr>
+          <w:rFonts w:ascii="inherit" w:eastAsia="Times New Roman" w:hAnsi="inherit" w:cs="Helvetica"/>
+          <w:bCs/>
+          <w:color w:val="4F4F4F"/>
+          <w:sz w:val="21"/>
+          <w:szCs w:val="21"/>
+          <w:bdr w:val="none" w:sz="0" w:space="0" w:color="auto" w:frame="1"/>
+        </w:rPr>
+        <w:t xml:space="preserve"> </w:t>
+      </w:r>
+    </w:p>
+    <w:p>
+      <w:pPr>
+        <w:shd w:val="clear" w:color="auto" w:fill="FFFFFF"/>
+        <w:spacing w:after="0" w:line="240" w:lineRule="auto"/>
+        <w:textAlignment w:val="baseline"/>
+        <w:rPr>
+          <w:rFonts w:ascii="inherit" w:eastAsia="Times New Roman" w:hAnsi="inherit" w:cs="Helvetica"/>
+          <w:bCs/>
+          <w:color w:val="4F4F4F"/>
+          <w:sz w:val="21"/>
+          <w:szCs w:val="21"/>
+          <w:bdr w:val="none" w:sz="0" w:space="0" w:color="auto" w:frame="1"/>
+        </w:rPr>
+      </w:pPr>
+    </w:p>
+    <w:p>
+      <w:pPr>
+        <w:shd w:val="clear" w:color="auto" w:fill="FFFFFF"/>
+        <w:spacing w:after="0" w:line="240" w:lineRule="auto"/>
+        <w:textAlignment w:val="baseline"/>
+        <w:rPr>
+          <w:rFonts w:ascii="inherit" w:eastAsia="Times New Roman" w:hAnsi="inherit" w:cs="Helvetica"/>
+          <w:b/>
+          <w:bCs/>
+          <w:i/>
+          <w:color w:val="4F4F4F"/>
+          <w:sz w:val="21"/>
+          <w:szCs w:val="21"/>
+          <w:u w:val="single"/>
+          <w:bdr w:val="none" w:sz="0" w:space="0" w:color="auto" w:frame="1"/>
+        </w:rPr>
+      </w:pPr>
+    </w:p>
+    <w:p>
+      <w:pPr>
+        <w:shd w:val="clear" w:color="auto" w:fill="FFFFFF"/>
+        <w:spacing w:after="0" w:line="240" w:lineRule="auto"/>
+        <w:textAlignment w:val="baseline"/>
+      </w:pPr>
     </w:p>
     <w:p>
       <w:pPr>
@@ -955,8 +1264,6 @@
           <w:t>https://public.tableau.com/profile/matthew.adkins#!/vizhome/Flight_Weather/Story1</w:t>
         </w:r>
       </w:hyperlink>
-      <w:bookmarkStart w:id="0" w:name="_GoBack"/>
-      <w:bookmarkEnd w:id="0"/>
     </w:p>
     <w:p>
       <w:pPr>
